--- a/final_proj/extracted_text.docx
+++ b/final_proj/extracted_text.docx
@@ -7,7 +7,7 @@
         <w:t xml:space="preserve"> </w:t>
         <w:br/>
         <w:br/>
-        <w:t xml:space="preserve">    </w:t>
+        <w:t xml:space="preserve"> </w:t>
         <w:br/>
         <w:br/>
         <w:t>2 BRASIL — PORTUGAL</w:t>
@@ -18,11 +18,11 @@
         <w:br/>
         <w:t>asce o “Brasil-Portugal um mez depois de nascer o</w:t>
         <w:br/>
-        <w:t>anno, é pouco antes de expirar o seculo. Vem ao</w:t>
-        <w:br/>
-        <w:t>mundo n'um momento convulsionado, eriçado de proble-</w:t>
-        <w:br/>
-        <w:t>mas. Não aparece no mez das flores, n'aquelle em que o</w:t>
+        <w:t>anno, € pouco antes de expirar o seculo. Vem ao</w:t>
+        <w:br/>
+        <w:t>mundo n'tm momento convulsionado, eriçado de proble-</w:t>
+        <w:br/>
+        <w:t>mas. Não apparece no mez das flores, n'aquelle em que o</w:t>
         <w:br/>
         <w:t>Destino costuma fazer brotar os poetas € as rosas. Ao</w:t>
         <w:br/>
@@ -36,13 +36,13 @@
         <w:br/>
         <w:t>feira, 13. E, comtudo, surge, vem á lica, desce á estacada,</w:t>
         <w:br/>
-        <w:t>affronta os maus agoiros, entra denodado na grande batalha.</w:t>
+        <w:t>afronta os maus agoiros, entra denodado n grande batalha.</w:t>
         <w:br/>
         <w:t>da vida, é entrega-se confiado á boa fada tutelar que nunca</w:t>
         <w:br/>
-        <w:t>desampara os que trazem. comsigo uma ideia e uma von-</w:t>
-        <w:br/>
-        <w:t>tade. Qual é essa vontade? Qual é essa idi</w:t>
+        <w:t>desampara os que trazem. comsigo uma ideia e uma yon-</w:t>
+        <w:br/>
+        <w:t>tade, Qual é essa vontade? Qual é essa ideia</w:t>
         <w:br/>
         <w:t>Responder à estas perguntas é dizer todo um programma,</w:t>
         <w:br/>
@@ -50,15 +50,15 @@
         <w:br/>
         <w:t>A ideia é esta: tornar o Brasil conhecido em Portugal,</w:t>
         <w:br/>
-        <w:t>tornar Portugal conhecido no Brasil, generalisando em cada</w:t>
-        <w:br/>
-        <w:t>um destes paizes a arte e a literatura do outro, e tornando</w:t>
+        <w:t>tornar Portugal conhecido no Brasi, generalisando em cada</w:t>
+        <w:br/>
+        <w:t>um destes paizes a arte é a literatura do outro, e tornando</w:t>
         <w:br/>
         <w:t>apreciados de ambos, os escriptores e os artistas, que na</w:t>
         <w:br/>
         <w:t>mesma lingua, rica, sonora e rythmica, dizem o que na</w:t>
         <w:br/>
-        <w:t>patria portugueza e na patria brasileira tem o sentimento</w:t>
+        <w:t>atria portugueza e na patria brasileira tem o sentimento</w:t>
         <w:br/>
         <w:t>de mais intenso e delicado e a ideia de mais profundo e</w:t>
         <w:br/>
@@ -76,15 +76,15 @@
         <w:br/>
         <w:t>da arte que mais encanta, por ser a que os olhos de prom-</w:t>
         <w:br/>
-        <w:t>pto assimilam, dando em flagrante o commentario ou a</w:t>
+        <w:t>Pto assimilam, dando em flagrante o commentario ou a</w:t>
         <w:br/>
         <w:t>charge, e illustrando versos e contos, romances ou chroni</w:t>
         <w:br/>
-        <w:t>cas. À photographia irá buscar aos salões ar</w:t>
+        <w:t>cas. A photographia irá buscar aos salões ari</w:t>
         <w:br/>
         <w:t>aposentos de trabalho dos homens illustres,</w:t>
         <w:br/>
-        <w:t>prosas, e aos ateliers dos artistas, que mais interesse o</w:t>
+        <w:t>prosas, e aos ateliers dos artistas, o qu</w:t>
         <w:br/>
         <w:br/>
         <w:t>m gosto € à esthetica. E essas descripções serão firmadas</w:t>
@@ -94,27 +94,36 @@
         <w:t>artistica tem um nome consagrado.</w:t>
         <w:br/>
         <w:br/>
-        <w:t>Acontecimentos. palpitantes, nossos ou internacionas</w:t>
+        <w:t>Acontecimentos. palpitantes, nossos: ou internacionae:</w:t>
         <w:br/>
         <w:t>terão aqui a sua repercussão tanto artistica como littr:</w:t>
         <w:br/>
         <w:t>O Brasil-Portugal sabe que não é viavel publicação desta</w:t>
         <w:br/>
-        <w:t>natureza que mãos fémininas não compulsem, que-não</w:t>
-        <w:br/>
-        <w:t>teresse ou deleite o espirito feminino. E uma das suas</w:t>
-        <w:br/>
-        <w:t>missões delicadas: esforar-se-ha por cumpri</w:t>
+        <w:t>natureza que mãos femininas não compulsem, que-não</w:t>
+        <w:br/>
+        <w:t>teresse ou deleite o espirito. feminino. E uma das suas.</w:t>
+        <w:br/>
+        <w:t>missões delicadas: esforcar-se-ha por cumpri</w:t>
         <w:br/>
         <w:br/>
         <w:t>E muito de proposito aguardámos o fim para dizer que</w:t>
         <w:br/>
-        <w:t>o Brasil-Portugal tem a peito, acima de tudo, manter e</w:t>
-        <w:br/>
-        <w:t>apertar as relações do commercio e da indu</w:t>
+        <w:t>o “Brasil-Portugal tem a peito, acima de tudo, manter e</w:t>
+        <w:br/>
+        <w:t>apertar as relações do commercio é da industria entre as.</w:t>
         <w:br/>
         <w:t>dias nações irmanadas pelo sangué, pelo sentimento e pela</w:t>
         <w:br/>
+        <w:t>tradição. Eis aqui a ideia que traz comsigo o Brasil-Por-</w:t>
+        <w:br/>
+        <w:br/>
+        <w:t>l. Falta dizer o que É a vontade. A vontade é pól-a</w:t>
+        <w:br/>
+        <w:t>são e tornal- pratica, Para esse desideratum absolu-</w:t>
+        <w:br/>
+        <w:t>tamente confiam no grande publico dos dois paizes</w:t>
+        <w:br/>
         <w:br/>
         <w:t xml:space="preserve"> </w:t>
         <w:br/>
@@ -128,309 +137,299 @@
         <w:t xml:space="preserve"> </w:t>
         <w:br/>
         <w:br/>
+        <w:t xml:space="preserve">  </w:t>
+        <w:br/>
+        <w:br/>
+        <w:t xml:space="preserve"> </w:t>
+        <w:br/>
+        <w:br/>
+        <w:t xml:space="preserve"> </w:t>
+        <w:br/>
+        <w:br/>
+        <w:t xml:space="preserve"> </w:t>
+        <w:br/>
+        <w:br/>
+        <w:t xml:space="preserve"> </w:t>
+        <w:br/>
+        <w:br/>
+        <w:t xml:space="preserve"> </w:t>
+        <w:br/>
+        <w:br/>
+        <w:t xml:space="preserve"> </w:t>
+        <w:br/>
+        <w:br/>
+        <w:t xml:space="preserve">     </w:t>
+        <w:br/>
+        <w:br/>
+        <w:t xml:space="preserve"> </w:t>
+        <w:br/>
+        <w:br/>
+        <w:t xml:space="preserve"> </w:t>
+        <w:br/>
+        <w:br/>
         <w:t xml:space="preserve">   </w:t>
         <w:br/>
         <w:br/>
+        <w:t xml:space="preserve">     </w:t>
+        <w:br/>
+        <w:br/>
         <w:t xml:space="preserve"> </w:t>
         <w:br/>
         <w:br/>
         <w:t xml:space="preserve">   </w:t>
         <w:br/>
         <w:br/>
+        <w:t xml:space="preserve">  </w:t>
+        <w:br/>
+        <w:br/>
+        <w:t xml:space="preserve">   </w:t>
+        <w:br/>
+        <w:br/>
+        <w:t>Os muscrones</w:t>
+        <w:br/>
+        <w:br/>
+        <w:t>Augusto de Castilho</w:t>
+        <w:br/>
+        <w:t>me Victor</w:t>
+        <w:br/>
+        <w:br/>
+        <w:t>Lorjó Tavares.</w:t>
+        <w:br/>
+        <w:br/>
+        <w:t xml:space="preserve">     </w:t>
+        <w:br/>
+        <w:br/>
+        <w:t>EVA TETRAZZINI</w:t>
+        <w:br/>
+        <w:br/>
+        <w:t>vez no céu</w:t>
+        <w:br/>
+        <w:t>o Iyrico rox</w:t>
+        <w:br/>
+        <w:t>Javiso à Fes</w:t>
+        <w:br/>
+        <w:br/>
+        <w:t xml:space="preserve">  </w:t>
+        <w:br/>
         <w:t xml:space="preserve"> </w:t>
         <w:br/>
+        <w:t xml:space="preserve">  </w:t>
         <w:br/>
         <w:t xml:space="preserve"> </w:t>
         <w:br/>
+        <w:t xml:space="preserve"> </w:t>
+        <w:br/>
+        <w:br/>
+        <w:t>não raro,</w:t>
+        <w:br/>
+        <w:t>Togo que escutou</w:t>
+        <w:br/>
+        <w:br/>
+        <w:t>Malleavel como a voz, o seu talento briante, conjugado como</w:t>
+        <w:br/>
+        <w:t>seu temperamento artistico, encarna com equal Falado &amp; Morcennio</w:t>
+        <w:br/>
+        <w:t>do, Fausto, à Magdalena de Andre Chénico a Desdemana o Pntia</w:t>
+        <w:br/>
+        <w:t>Aida, 3 Gioconda, a Maria de Rohan, é tamias outras Bona! Ei</w:t>
+        <w:br/>
+        <w:t>inha e em cuja composição era el completa reniça a ascarteda</w:t>
+        <w:br/>
+        <w:t>poeta é do maestro. À sociedade clegante de Lisbos vote uercasdo do</w:t>
+        <w:br/>
+        <w:t>Alfectuosa admiração pela mulher, que é gentil é pela rine que é</w:t>
+        <w:br/>
+        <w:t>eminente,</w:t>
+        <w:br/>
+        <w:br/>
+        <w:t xml:space="preserve"> </w:t>
+        <w:br/>
+        <w:br/>
+        <w:t xml:space="preserve">  </w:t>
+        <w:br/>
+        <w:br/>
+        <w:t xml:space="preserve"> </w:t>
+        <w:br/>
+        <w:br/>
+        <w:t xml:space="preserve"> </w:t>
+        <w:br/>
+        <w:br/>
+        <w:t>Chronica Electrica</w:t>
+        <w:br/>
+        <w:br/>
+        <w:t>Antéx que ama corrente electrca imprime á sociedade moderna</w:t>
+        <w:br/>
+        <w:br/>
+        <w:t>PP imonimeno de aeeização que tc a vei tea</w:t>
+        <w:br/>
+        <w:br/>
+        <w:t>logos phenomenos de velocidade no mundo phisico e no mundo</w:t>
+        <w:br/>
+        <w:br/>
+        <w:t>isto explica o título desta hronica, que contingará perma</w:t>
+        <w:br/>
+        <w:t>ente na 1º columna de cada numero do, Brasi: Portugal</w:t>
+        <w:br/>
+        <w:br/>
+        <w:t>Vejam quantos acontecimentos, dignos de nota, quantos factos pe-</w:t>
+        <w:br/>
+        <w:t>dindo registo, passam polos dias decorridos desde que o amo come-</w:t>
+        <w:br/>
+        <w:t>gou, como por um Kaleidoscopo de que apenas nos ficassem na me</w:t>
+        <w:br/>
+        <w:t>mocia impressões confusas e fogitivas! Quanto se passára antes disso</w:t>
+        <w:br/>
+        <w:t>apresenta-se-nos já sob o aspecto de visões, com irmas e vultos</w:t>
+        <w:br/>
+        <w:t>phantasticos, como se pertencense ao dominio da lenda ou da magica,</w:t>
+        <w:br/>
+        <w:t>ou de tivese dado em epocas pre-hitoricas.</w:t>
+        <w:br/>
+        <w:br/>
+        <w:t>Dewey é Cervera afigaram-semos apenas symbols, como na guerra</w:t>
+        <w:br/>
+        <w:t>da Hespanha com os Estados Unidos ha o que quer que seja de ca</w:t>
+        <w:br/>
+        <w:t>nificina militar travada ha muitos seculos. À questão Dreyfus faz-nos</w:t>
+        <w:br/>
+        <w:t>o efeito de uma lenda com vitimas e algôzes, que tivessemos lido</w:t>
+        <w:br/>
+        <w:t>em ereanças, e que nos deixasse perpetuamente na lembrança o nome</w:t>
+        <w:br/>
+        <w:t>de Dreyfs, como o Conde de Monte Cristo nos deixou o de Edmundo</w:t>
+        <w:br/>
+        <w:t>Dans, e 08 Zres Masgutiras o de &amp;Artagnam.</w:t>
+        <w:br/>
+        <w:br/>
+        <w:t>E a Grecia esmagada pela Turquis e tutelada pelas grandes poten-</w:t>
+        <w:br/>
+        <w:br/>
+        <w:t>Creta, é Faahoda, e a viagem de Guilherme Il a Jerusalem, e à</w:t>
+        <w:br/>
+        <w:t>viagem do sr Eltino de Brit ao Porto, e Felix Faure na Russia, o</w:t>
+        <w:br/>
+        <w:t>cxar a propôr o desarmamento das nações —santo Det não será</w:t>
+        <w:br/>
+        <w:t>tudo isto uma serie de capitulos de historia antiga, pasada com ox</w:t>
+        <w:br/>
+        <w:t>úínctas gerações»</w:t>
+        <w:br/>
+        <w:br/>
+        <w:t>Ha quanto tempo começou o anno? Ha poucos dias, ão é verdade?</w:t>
+        <w:br/>
+        <w:t>Pois bem. Não seíamos d'cste cantinho oceidental, e registemos s6 o</w:t>
+        <w:br/>
+        <w:t>aque a memoria gravou</w:t>
+        <w:br/>
+        <w:br/>
+        <w:t>Abrem-se as córies, em que a Rainha brilha como sempre pela</w:t>
+        <w:br/>
+        <w:t>mocidade e pela gentileza, e o Rei diz nação representada o que o</w:t>
+        <w:br/>
+        <w:t>governo tem feito é o que vae faser; reune a maioria overmamen-</w:t>
+        <w:br/>
+        <w:t>fal com programmas de um lado, adiesDes do outro elogio de todos,</w:t>
+        <w:br/>
+        <w:t>é declaração presidencial que fez acismar muita gente, peo que em.</w:t>
+        <w:br/>
+        <w:t>erra de enygmatica «no caso de uma guerra internacional Portaga</w:t>
+        <w:br/>
+        <w:t>não estará isolado na Raropa»; pastamae das em que as camaras se</w:t>
+        <w:br/>
+        <w:t>não reunem, desforrando-se ambas depois, por meio de duas sessões.</w:t>
+        <w:br/>
+        <w:t>fanebres, em que à eloquencia parlamentar consagra a memoria de</w:t>
+        <w:br/>
+        <w:t>Narros Gomes; diz-se é apregon-se a enterlidade da teratara dra-</w:t>
+        <w:br/>
+        <w:t>satica é a seguir são applaudidas quatro peças origines dos ese</w:t>
+        <w:br/>
+        <w:t>ore portaguezes Luiz Galhardo, Julho Dantas, lo e Raul Brandi</w:t>
+        <w:br/>
+        <w:t>é Filippo da Matta é raptada uma actis múlto nota é muito boot</w:t>
+        <w:br/>
+        <w:t>à Rentini, à qual, tendo o rapto abortado á nascença, voltou para o</w:t>
+        <w:br/>
+        <w:t>thcatro, dionde logo, resolveu sair para a Esgreja, por scr maior à</w:t>
+        <w:br/>
+        <w:t>paixão pelo raptor do que pela Arte; o chefe do Estado, acompanhado</w:t>
+        <w:br/>
+        <w:t>das duas Rainhas, e de acu irmão, honcou os agricntores e industiaes</w:t>
+        <w:br/>
+        <w:t>portuguezes, distribuindo-lhes na Sociedade de Geographia os premios</w:t>
+        <w:br/>
+        <w:t>que lhes foram conferic</w:t>
+        <w:br/>
+        <w:t>ante 0 centenaroj morre o arcebispo de Braga, D. Antonio de Feitas</w:t>
+        <w:br/>
+        <w:t>Honorato, à quem vas sueceder o arcebispo de Mytilne; ama ses-</w:t>
+        <w:br/>
+        <w:t>são solemne, na Sala Portusal o doutor Theophilo Braga consagra</w:t>
+        <w:br/>
+        <w:t>com à eua erudição inexgotavel à memoria de João de Deus, o poeta</w:t>
+        <w:br/>
+        <w:t>do amor é das creanças; de grandes negociantes e associações de</w:t>
+        <w:br/>
+        <w:t>comercio ha romaria constantes para o ministerio da marinha, afim</w:t>
+        <w:br/>
+        <w:t>“le que ministro faça anmalar a portaria do governador de Lourenço</w:t>
+        <w:br/>
+        <w:t>Marques e tome providencias urgentes no sentido de facilitar o com-</w:t>
+        <w:br/>
+        <w:t>mero dos nossos vinhos para Aricajo ar. infante D. Afonso orgunisa</w:t>
+        <w:br/>
+        <w:t>por fórma brilhante o sarau do Colyseu dos Recreios, o que produz uma.</w:t>
+        <w:br/>
+        <w:t>farta receita a favor do Instituto que tem o seu nome; pla voz de</w:t>
+        <w:br/>
+        <w:t>Hitec Ribeiro e João Arroyo a orpotição parlamentar procura ar</w:t>
+        <w:br/>
+        <w:t>rancar nas duas camaras explicações no governo sobre as bases do</w:t>
+        <w:br/>
+        <w:t>convenio, com os crédores, mas rada consegue porque o governo ae</w:t>
+        <w:br/>
+        <w:t>não quer dar; chegam dos crédores alemães propostas assustadoras</w:t>
+        <w:br/>
+        <w:t>e logo depois contra-propostas mansas que ditam agua na fervura</w:t>
+        <w:br/>
+        <w:t>morre no Port o cardeal D. Americo que se aflima será substituido</w:t>
+        <w:br/>
+        <w:t>pelo arcebispo do Algarve; e fnalmente nasce em Lisboa, destinado</w:t>
+        <w:br/>
+        <w:t>à longa vida e vasta publicidade o</w:t>
+        <w:br/>
+        <w:br/>
+        <w:t xml:space="preserve"> </w:t>
+        <w:br/>
+        <w:br/>
+        <w:t xml:space="preserve"> </w:t>
+        <w:br/>
+        <w:br/>
+        <w:t xml:space="preserve"> </w:t>
+        <w:br/>
         <w:br/>
         <w:t xml:space="preserve">     </w:t>
         <w:br/>
         <w:br/>
-        <w:t xml:space="preserve">   </w:t>
-        <w:br/>
-        <w:br/>
         <w:t xml:space="preserve"> </w:t>
         <w:br/>
         <w:br/>
-        <w:t xml:space="preserve">   </w:t>
-        <w:br/>
-        <w:br/>
         <w:t xml:space="preserve"> </w:t>
         <w:br/>
         <w:br/>
-        <w:t xml:space="preserve">    </w:t>
-        <w:br/>
-        <w:br/>
         <w:t xml:space="preserve"> </w:t>
         <w:br/>
         <w:br/>
         <w:t xml:space="preserve"> </w:t>
         <w:br/>
         <w:br/>
-        <w:t xml:space="preserve">   </w:t>
-        <w:br/>
-        <w:br/>
-        <w:t xml:space="preserve">   </w:t>
-        <w:br/>
-        <w:br/>
         <w:t xml:space="preserve"> </w:t>
         <w:br/>
         <w:br/>
-        <w:t>tradição. Eis aqui a ideia que traz Comsigo o “Brasil-Por-</w:t>
-        <w:br/>
-        <w:t>tugal. Falta dizer o que é a vontade, A vontade é pól-a</w:t>
-        <w:br/>
-        <w:t>em acção é tornal-a prática. Para esse desideratum absolt-</w:t>
-        <w:br/>
-        <w:br/>
-        <w:t xml:space="preserve">   </w:t>
-        <w:br/>
-        <w:br/>
-        <w:t>tamente confiam no grande publico dos dois paizes</w:t>
-        <w:br/>
-        <w:br/>
-        <w:t>Os muscrones</w:t>
-        <w:br/>
-        <w:t>Augusto de Castilho</w:t>
-        <w:br/>
-        <w:t>Jayme Victor</w:t>
-        <w:br/>
-        <w:br/>
-        <w:t>Lorjóá Tavares.</w:t>
-        <w:br/>
-        <w:br/>
         <w:t xml:space="preserve">  </w:t>
         <w:br/>
         <w:br/>
-        <w:t>EVA TETRAZZINI</w:t>
-        <w:br/>
-        <w:br/>
-        <w:t>vez no céu</w:t>
-        <w:br/>
-        <w:t>o Íyrico re:</w:t>
-        <w:br/>
-        <w:t>Mando Teo</w:t>
-        <w:br/>
-        <w:t>0a Rena teupla tes</w:t>
-        <w:br/>
-        <w:t>Em discordancia</w:t>
-        <w:br/>
-        <w:br/>
         <w:t xml:space="preserve"> </w:t>
-        <w:br/>
-        <w:t xml:space="preserve">   </w:t>
-        <w:br/>
-        <w:t xml:space="preserve"> </w:t>
-        <w:br/>
-        <w:br/>
-        <w:t>Malleavel como a voz, o seu talento brilhante, conjugado como</w:t>
-        <w:br/>
-        <w:t>seu temperamento artistico, encama com egual aliado à Mor cio</w:t>
-        <w:br/>
-        <w:t>do Faust, à Magdalena de André Chéntos é Dendenaoa Martarida</w:t>
-        <w:br/>
-        <w:t>Aida, 3 Gioconda, a Maria de Rohan, é tamias outras Bonato! E</w:t>
-        <w:br/>
-        <w:t>inha é em cuja composição era ea completa reniça a escarteda</w:t>
-        <w:br/>
-        <w:t>poeta e do maestro. À sóciedade elegante de Lisbon teve nenasao do</w:t>
-        <w:br/>
-        <w:t>Alfectuosa admiração pela mulher, que é gentil é pela rine que é</w:t>
-        <w:br/>
-        <w:t>eminente,</w:t>
-        <w:br/>
-        <w:br/>
-        <w:t xml:space="preserve"> </w:t>
-        <w:br/>
-        <w:br/>
-        <w:t xml:space="preserve">  </w:t>
-        <w:br/>
-        <w:br/>
-        <w:t xml:space="preserve"> </w:t>
-        <w:br/>
-        <w:br/>
-        <w:t xml:space="preserve"> </w:t>
-        <w:br/>
-        <w:br/>
-        <w:t>Chronica Electrica</w:t>
-        <w:br/>
-        <w:br/>
-        <w:t>Até que uma corrente eletrica imprime é sociedade moda</w:t>
-        <w:br/>
-        <w:br/>
-        <w:t>PP iimonimno de aceização que tc a vei te</w:t>
-        <w:br/>
-        <w:t>logs pienomenos de velocidade no mundo phisicoe no mundo</w:t>
-        <w:br/>
-        <w:br/>
-        <w:t>social E ao explica o ul det chica, que o</w:t>
-        <w:br/>
-        <w:br/>
-        <w:t>mete na 1º Coluna de cad numero do ras Portga</w:t>
-        <w:br/>
-        <w:br/>
-        <w:t>Vejam quantos acontecimentos, dignos de nota, quantos factos pe</w:t>
-        <w:br/>
-        <w:t>dindo registo, pastar pelos dias decoridos desd que O ano comes</w:t>
-        <w:br/>
-        <w:t>sou, como pr ur Kaledoncopo de que apenas nos ficassem na me</w:t>
-        <w:br/>
-        <w:t>mori impressões confras e fogitivas! Quant se pssára ate io</w:t>
-        <w:br/>
-        <w:t>apresentsemos já 0b o aspecto de visões, com Em &amp; vultos</w:t>
-        <w:br/>
-        <w:t>Phantasticos, como 6 pertêncensa do domino da fenda ou da magica,</w:t>
-        <w:br/>
-        <w:t>ou se Hives dad em epocas pre bltricas.</w:t>
-        <w:br/>
-        <w:br/>
-        <w:t>Dewey é Cerpera afgaram-se-nos apenas symbols coco guerra</w:t>
-        <w:br/>
-        <w:t>da Hespanha com os Exados Unios ha o que que que seja de cu</w:t>
-        <w:br/>
-        <w:t>nifina militar travada ba muitos seculos. À questão Dreysfámos</w:t>
-        <w:br/>
-        <w:t>&amp; efio de uma lenda com victims é algôem, que veses do</w:t>
-        <w:br/>
-        <w:t>ém Eras é que nos deixas peretiamenta na lembrança é nome</w:t>
-        <w:br/>
-        <w:t>de Dreyfa, como o Conde de Mont Cris nos deixou o de Edmundo</w:t>
-        <w:br/>
-        <w:t>Dante Om 77º Moopetios o de d'Atagas,</w:t>
-        <w:br/>
-        <w:br/>
-        <w:t>Ea Grecia comagada el Turquia e tutela els grandes potn-</w:t>
-        <w:br/>
-        <w:br/>
-        <w:t>é Creta, 6 Eanhoda, a viagem de Gulherme fa Jorlgm ca</w:t>
-        <w:br/>
-        <w:t>viagem doar Eleno de Brito ao Porto, Pele Faur na Rania, 0</w:t>
-        <w:br/>
-        <w:t>Gaara propio desarmamento ds nações — van Dens=-nã seê</w:t>
-        <w:br/>
-        <w:t>tado Íio má serie de capitulos de isto atiga, pastada com ex</w:t>
-        <w:br/>
-        <w:t>vicia gerações?</w:t>
-        <w:br/>
-        <w:br/>
-        <w:t>Ma quanto tempo começou o ano? Ha poucos das, nto é verdade?</w:t>
-        <w:br/>
-        <w:t>Pois bem. Não aíamos det cantinho acidental, rgitemos 16 0</w:t>
-        <w:br/>
-        <w:t>Goa En pro</w:t>
-        <w:br/>
-        <w:br/>
-        <w:t>Abremse as córes, em que à Rainha rá como sempre pela</w:t>
-        <w:br/>
-        <w:t>mocidade é pela gontlea, 0 Ro diz 4 nação representada o qu &amp;</w:t>
-        <w:br/>
-        <w:t>goto tem feto é &amp; que vas fast; reumedo maia govemamen:</w:t>
-        <w:br/>
-        <w:t>Ca com programas de um lado, adheses do autr, logica de tdos,</w:t>
-        <w:br/>
-        <w:t>é declração presidencial que fer acima muit get, pel que é.</w:t>
-        <w:br/>
-        <w:t>erra de enygsmatca, eo caso de uma guerra internacional Porto</w:t>
-        <w:br/>
-        <w:t>não star lado ne Eaopa» pese ins em que ox cameras se</w:t>
-        <w:br/>
-        <w:t>não réunem,denorando-e ambas dept, poe meio de das desses</w:t>
-        <w:br/>
-        <w:t>finebrs, Em que A eloquência parlamentar contaga a memoria de</w:t>
-        <w:br/>
-        <w:t>Narros Gomes; dirão áprégoaae a enteiidade da Neratara dra</w:t>
-        <w:br/>
-        <w:t>maia e à seguir to apiawidas quatro peças oigines dos ex</w:t>
-        <w:br/>
-        <w:t>ore portugueses Luiz Galhardo, Julio Dantas, Jli é Raul Brandão</w:t>
-        <w:br/>
-        <w:t>é Epp da Maia é rantda una ace mil nova muto boa</w:t>
-        <w:br/>
-        <w:t>a Retna qual, endo o rapto abortad à nascença, oo para &amp;</w:t>
-        <w:br/>
-        <w:t>ben, dlgnde logo Holt aê pai Ego por ae maio &amp;</w:t>
-        <w:br/>
-        <w:t>paixão pel rapto doque pela Are; o chefe do Estado, acompanhado</w:t>
-        <w:br/>
-        <w:t>di dao Rainhas de e irmão, holoa os agieutores  induttca</w:t>
-        <w:br/>
-        <w:t>potiguese, dstribindodhe na Sociedade de Geographia os premio</w:t>
-        <w:br/>
-        <w:t>que lhes foram conferic</w:t>
-        <w:br/>
-        <w:t>rante 0 centenaroi morre o acobipo de Braga, D. Antónia de Frets</w:t>
-        <w:br/>
-        <w:t>Vonorat; a quem vae suceder o arcebispo de Mtdene; numa sem</w:t>
-        <w:br/>
-        <w:t>são solemne, na Sala Porta, 0 doutor Theophlo Braga consagra</w:t>
-        <w:br/>
-        <w:t>com à sua erudição iexgotavel à memoria de Joto de Deus, o pota</w:t>
-        <w:br/>
-        <w:t>do amor é dat creança; de grandes negocintes é nociações de</w:t>
-        <w:br/>
-        <w:t>ommrci ha romaria constantes para o ministerio da main, aim</w:t>
-        <w:br/>
-        <w:t>de qe O minto fia nana fara do goveraado de Lourenço</w:t>
-        <w:br/>
-        <w:t>Marques e fome providencias urgentes no sentido de falar o com.</w:t>
-        <w:br/>
-        <w:t>serio ds Honos sro ja ATEH E ft D. Afins orgao</w:t>
-        <w:br/>
-        <w:t>om bilanioo sao do Colas dos Res ii de pd ta</w:t>
-        <w:br/>
-        <w:t>farta recita a favor do Inttuto que tm o au nom; Pela voz de</w:t>
-        <w:br/>
-        <w:t>intao Ribeiro e Jolo Artoyo à obposição parlamentar procura ar</w:t>
-        <w:br/>
-        <w:t>Fagen mas dias camaras explicações ao governo sobe às bsca do</w:t>
-        <w:br/>
-        <w:t>convênio com os Cridores, mas nada cONeguo porque o govero as</w:t>
-        <w:br/>
-        <w:t>não quer dar; Chegam dos cédores alenãos propostas astaadoras</w:t>
-        <w:br/>
-        <w:t>é logo dep ontr-propotas mins qu deli aqu na fera</w:t>
-        <w:br/>
-        <w:t>morto no Porto o cardeal D; Americo que de alema será subattado</w:t>
-        <w:br/>
-        <w:t>Gelo Arcebinro do Algarve; é Hnalimeno moco em Lia, dentinado</w:t>
-        <w:br/>
-        <w:t>à loga vida e vasta pubicidade o</w:t>
-        <w:br/>
-        <w:br/>
-        <w:t xml:space="preserve"> </w:t>
-        <w:br/>
-        <w:br/>
-        <w:t>uará perma.</w:t>
-        <w:br/>
-        <w:br/>
-        <w:t xml:space="preserve">    </w:t>
-        <w:br/>
-        <w:br/>
-        <w:t xml:space="preserve">   </w:t>
-        <w:br/>
-        <w:br/>
-        <w:t xml:space="preserve"> </w:t>
-        <w:br/>
-        <w:br/>
-        <w:t xml:space="preserve">     </w:t>
-        <w:br/>
-        <w:br/>
-        <w:t xml:space="preserve"> </w:t>
-        <w:br/>
-        <w:br/>
-        <w:t xml:space="preserve"> </w:t>
-        <w:br/>
-        <w:br/>
-        <w:t xml:space="preserve"> </w:t>
-        <w:br/>
-        <w:br/>
-        <w:t xml:space="preserve"> </w:t>
-        <w:br/>
-        <w:br/>
-        <w:t xml:space="preserve"> </w:t>
-        <w:br/>
-        <w:br/>
-        <w:t xml:space="preserve">  </w:t>
         <w:br/>
         <w:br/>
         <w:t xml:space="preserve"> </w:t>
